--- a/eng/docx/48.content.docx
+++ b/eng/docx/48.content.docx
@@ -192,14 +192,27 @@
         <w:rPr>
           <w:lang w:val="en_US" w:bidi="en_US"/>
         </w:rPr>
-      </w:r>
-    </w:p>
-    <w:p>
-      <w:pPr/>
-      <w:r>
-        <w:rPr>
-          <w:lang w:val="en_US" w:bidi="en_US"/>
-        </w:rPr>
+        <w:t>GAL</w:t>
+      </w:r>
+      <w:r>
+        <w:rPr>
+          <w:lang w:val="en_US" w:bidi="en_US"/>
+        </w:rPr>
+      </w:r>
+    </w:p>
+    <w:p>
+      <w:pPr/>
+      <w:r>
+        <w:rPr>
+          <w:lang w:val="en_US" w:bidi="en_US"/>
+        </w:rPr>
+      </w:r>
+      <w:r>
+        <w:rPr>
+          <w:i/>
+          <w:lang w:val="en_US" w:bidi="en_US"/>
+        </w:rPr>
+        <w:t>Galatians 1:1, Galatians 1:2, Galatians 1:3, Galatians 1:4, Galatians 1:5, Galatians 1:6, Galatians 1:7, Galatians 1:8, Galatians 1:9, Galatians 1:10, Galatians 1:11, Galatians 1:12, Galatians 1:13, Galatians 1:14, Galatians 1:15, Galatians 1:16, Galatians 1:17, Galatians 1:18, Galatians 1:19, Galatians 1:20, Galatians 1:21, Galatians 1:22, Galatians 1:23, Galatians 1:24, Galatians 2:1, Galatians 2:2, Galatians 2:3, Galatians 2:4, Galatians 2:5, Galatians 2:6, Galatians 2:7, Galatians 2:8, Galatians 2:9, Galatians 2:10, Galatians 2:11, Galatians 2:12, Galatians 2:13, Galatians 2:14, Galatians 2:15, Galatians 2:16, Galatians 2:17, Galatians 2:18, Galatians 2:19, Galatians 2:20, Galatians 2:21, Galatians 3:1, Galatians 3:2, Galatians 3:3, Galatians 3:4, Galatians 3:5, Galatians 3:6, Galatians 3:7, Galatians 3:8, Galatians 3:9, Galatians 3:10, Galatians 3:11, Galatians 3:12, Galatians 3:13, Galatians 3:14, Galatians 3:15, Galatians 3:16, Galatians 3:17, Galatians 3:18, Galatians 3:19, Galatians 3:20, Galatians 3:21, Galatians 3:22, Galatians 3:23, Galatians 3:24, Galatians 3:25, Galatians 3:26, Galatians 3:27, Galatians 3:28, Galatians 3:29, Galatians 4:1, Galatians 4:2, Galatians 4:3, Galatians 4:4, Galatians 4:5, Galatians 4:6, Galatians 4:7, Galatians 4:8, Galatians 4:9, Galatians 4:10, Galatians 4:11, Galatians 4:12, Galatians 4:13, Galatians 4:14, Galatians 4:15, Galatians 4:16, Galatians 4:17, Galatians 4:18, Galatians 4:19, Galatians 4:20, Galatians 4:21, Galatians 4:22, Galatians 4:23, Galatians 4:24, Galatians 4:25, Galatians 4:26, Galatians 4:27, Galatians 4:28, Galatians 4:29, Galatians 4:30, Galatians 4:31, Galatians 5:1, Galatians 5:2, Galatians 5:3, Galatians 5:4, Galatians 5:5, Galatians 5:6, Galatians 5:7, Galatians 5:8, Galatians 5:9, Galatians 5:10, Galatians 5:11, Galatians 5:12, Galatians 5:13, Galatians 5:14, Galatians 5:15, Galatians 5:16, Galatians 5:17, Galatians 5:18, Galatians 5:19, Galatians 5:20, Galatians 5:21, Galatians 5:22, Galatians 5:23, Galatians 5:24, Galatians 5:25, Galatians 5:26, Galatians 6:1, Galatians 6:2, Galatians 6:3, Galatians 6:4, Galatians 6:5, Galatians 6:6, Galatians 6:7, Galatians 6:8, Galatians 6:9, Galatians 6:10, Galatians 6:11, Galatians 6:12, Galatians 6:13, Galatians 6:14, Galatians 6:15, Galatians 6:16, Galatians 6:17, Galatians 6:18</w:t>
       </w:r>
       <w:r>
         <w:rPr>
